--- a/hw4/Homework 4.docx
+++ b/hw4/Homework 4.docx
@@ -27,10 +27,7 @@
     <w:p/>
     <w:p>
       <w:r>
-        <w:t>Our application uses stock data that is scraped with a python script (using scrapy) and this data is further processed to make predictions and analysis of the prices.</w:t>
-      </w:r>
-      <w:r>
-        <w:t xml:space="preserve"> The</w:t>
+        <w:t>Our application uses stock data that is scraped with a python script (using scrapy) and this data is further processed to make predictions and analysis of the prices. The</w:t>
       </w:r>
       <w:r>
         <w:t xml:space="preserve"> solution consists of 3 parts connected with each other. Those are Java Sprong Boot application (with 4-tier architecture), Flask and a python script that scrapes the necessary data daily. Each of these parts has its own role and when we connect them together our Stock Prediction Application is formed. </w:t>
@@ -180,13 +177,25 @@
       </w:r>
     </w:p>
     <w:p>
+      <w:r>
+        <w:t>The implementation of the Strategy, Factory, and Singleton design patterns has made our Stock Prediction Application more flexible, maintainable, and scalable. These patterns simplify future upgrades, improve testing and collaboration, and ensure that the application can easily adapt to new features and technologies.</w:t>
+      </w:r>
+    </w:p>
+    <w:p/>
+    <w:p/>
+    <w:p>
       <w:pPr>
+        <w:pStyle w:val="ListParagraph"/>
+        <w:numPr>
+          <w:ilvl w:val="0"/>
+          <w:numId w:val="1"/>
+        </w:numPr>
         <w:rPr>
           <w:lang w:val="mk-MK"/>
         </w:rPr>
       </w:pPr>
       <w:r>
-        <w:t>The implementation of the Strategy, Factory, and Singleton design patterns has made our Stock Prediction Application more flexible, maintainable, and scalable. These patterns simplify future upgrades, improve testing and collaboration, and ensure that the application can easily adapt to new features and technologies.</w:t>
+        <w:t>Given the structure and complexity of our java spring application, we decided that there was no need for a microservice</w:t>
       </w:r>
     </w:p>
     <w:sectPr>
@@ -197,6 +206,126 @@
     </w:sectPr>
   </w:body>
 </w:document>
+</file>
+
+<file path=word/numbering.xml><?xml version="1.0" encoding="utf-8"?>
+<w:numbering xmlns:wpc="http://schemas.microsoft.com/office/word/2010/wordprocessingCanvas" xmlns:cx="http://schemas.microsoft.com/office/drawing/2014/chartex" xmlns:cx1="http://schemas.microsoft.com/office/drawing/2015/9/8/chartex" xmlns:cx2="http://schemas.microsoft.com/office/drawing/2015/10/21/chartex" xmlns:cx3="http://schemas.microsoft.com/office/drawing/2016/5/9/chartex" xmlns:cx4="http://schemas.microsoft.com/office/drawing/2016/5/10/chartex" xmlns:cx5="http://schemas.microsoft.com/office/drawing/2016/5/11/chartex" xmlns:cx6="http://schemas.microsoft.com/office/drawing/2016/5/12/chartex" xmlns:cx7="http://schemas.microsoft.com/office/drawing/2016/5/13/chartex" xmlns:cx8="http://schemas.microsoft.com/office/drawing/2016/5/14/chartex" xmlns:mc="http://schemas.openxmlformats.org/markup-compatibility/2006" xmlns:aink="http://schemas.microsoft.com/office/drawing/2016/ink" xmlns:am3d="http://schemas.microsoft.com/office/drawing/2017/model3d" xmlns:o="urn:schemas-microsoft-com:office:office" xmlns:oel="http://schemas.microsoft.com/office/2019/extlst" xmlns:r="http://schemas.openxmlformats.org/officeDocument/2006/relationships" xmlns:m="http://schemas.openxmlformats.org/officeDocument/2006/math" xmlns:v="urn:schemas-microsoft-com:vml" xmlns:wp14="http://schemas.microsoft.com/office/word/2010/wordprocessingDrawing" xmlns:wp="http://schemas.openxmlformats.org/drawingml/2006/wordprocessingDrawing" xmlns:w10="urn:schemas-microsoft-com:office:word" xmlns:w="http://schemas.openxmlformats.org/wordprocessingml/2006/main" xmlns:w14="http://schemas.microsoft.com/office/word/2010/wordml" xmlns:w15="http://schemas.microsoft.com/office/word/2012/wordml" xmlns:w16cex="http://schemas.microsoft.com/office/word/2018/wordml/cex" xmlns:w16cid="http://schemas.microsoft.com/office/word/2016/wordml/cid" xmlns:w16="http://schemas.microsoft.com/office/word/2018/wordml" xmlns:w16du="http://schemas.microsoft.com/office/word/2023/wordml/word16du" xmlns:w16sdtdh="http://schemas.microsoft.com/office/word/2020/wordml/sdtdatahash" xmlns:w16se="http://schemas.microsoft.com/office/word/2015/wordml/symex" xmlns:wpg="http://schemas.microsoft.com/office/word/2010/wordprocessingGroup" xmlns:wpi="http://schemas.microsoft.com/office/word/2010/wordprocessingInk" xmlns:wne="http://schemas.microsoft.com/office/word/2006/wordml" xmlns:wps="http://schemas.microsoft.com/office/word/2010/wordprocessingShape" mc:Ignorable="w14 w15 w16se w16cid w16 w16cex w16sdtdh w16du wp14">
+  <w:abstractNum w:abstractNumId="0" w15:restartNumberingAfterBreak="0">
+    <w:nsid w:val="43F43735"/>
+    <w:multiLevelType w:val="hybridMultilevel"/>
+    <w:tmpl w:val="920EB674"/>
+    <w:lvl w:ilvl="0" w:tplc="E1925476">
+      <w:numFmt w:val="bullet"/>
+      <w:lvlText w:val="-"/>
+      <w:lvlJc w:val="left"/>
+      <w:pPr>
+        <w:ind w:left="720" w:hanging="360"/>
+      </w:pPr>
+      <w:rPr>
+        <w:rFonts w:ascii="Aptos" w:eastAsiaTheme="minorHAnsi" w:hAnsi="Aptos" w:cstheme="minorBidi" w:hint="default"/>
+      </w:rPr>
+    </w:lvl>
+    <w:lvl w:ilvl="1" w:tplc="0C000003" w:tentative="1">
+      <w:start w:val="1"/>
+      <w:numFmt w:val="bullet"/>
+      <w:lvlText w:val="o"/>
+      <w:lvlJc w:val="left"/>
+      <w:pPr>
+        <w:ind w:left="1440" w:hanging="360"/>
+      </w:pPr>
+      <w:rPr>
+        <w:rFonts w:ascii="Courier New" w:hAnsi="Courier New" w:cs="Courier New" w:hint="default"/>
+      </w:rPr>
+    </w:lvl>
+    <w:lvl w:ilvl="2" w:tplc="0C000005" w:tentative="1">
+      <w:start w:val="1"/>
+      <w:numFmt w:val="bullet"/>
+      <w:lvlText w:val=""/>
+      <w:lvlJc w:val="left"/>
+      <w:pPr>
+        <w:ind w:left="2160" w:hanging="360"/>
+      </w:pPr>
+      <w:rPr>
+        <w:rFonts w:ascii="Wingdings" w:hAnsi="Wingdings" w:hint="default"/>
+      </w:rPr>
+    </w:lvl>
+    <w:lvl w:ilvl="3" w:tplc="0C000001" w:tentative="1">
+      <w:start w:val="1"/>
+      <w:numFmt w:val="bullet"/>
+      <w:lvlText w:val=""/>
+      <w:lvlJc w:val="left"/>
+      <w:pPr>
+        <w:ind w:left="2880" w:hanging="360"/>
+      </w:pPr>
+      <w:rPr>
+        <w:rFonts w:ascii="Symbol" w:hAnsi="Symbol" w:hint="default"/>
+      </w:rPr>
+    </w:lvl>
+    <w:lvl w:ilvl="4" w:tplc="0C000003" w:tentative="1">
+      <w:start w:val="1"/>
+      <w:numFmt w:val="bullet"/>
+      <w:lvlText w:val="o"/>
+      <w:lvlJc w:val="left"/>
+      <w:pPr>
+        <w:ind w:left="3600" w:hanging="360"/>
+      </w:pPr>
+      <w:rPr>
+        <w:rFonts w:ascii="Courier New" w:hAnsi="Courier New" w:cs="Courier New" w:hint="default"/>
+      </w:rPr>
+    </w:lvl>
+    <w:lvl w:ilvl="5" w:tplc="0C000005" w:tentative="1">
+      <w:start w:val="1"/>
+      <w:numFmt w:val="bullet"/>
+      <w:lvlText w:val=""/>
+      <w:lvlJc w:val="left"/>
+      <w:pPr>
+        <w:ind w:left="4320" w:hanging="360"/>
+      </w:pPr>
+      <w:rPr>
+        <w:rFonts w:ascii="Wingdings" w:hAnsi="Wingdings" w:hint="default"/>
+      </w:rPr>
+    </w:lvl>
+    <w:lvl w:ilvl="6" w:tplc="0C000001" w:tentative="1">
+      <w:start w:val="1"/>
+      <w:numFmt w:val="bullet"/>
+      <w:lvlText w:val=""/>
+      <w:lvlJc w:val="left"/>
+      <w:pPr>
+        <w:ind w:left="5040" w:hanging="360"/>
+      </w:pPr>
+      <w:rPr>
+        <w:rFonts w:ascii="Symbol" w:hAnsi="Symbol" w:hint="default"/>
+      </w:rPr>
+    </w:lvl>
+    <w:lvl w:ilvl="7" w:tplc="0C000003" w:tentative="1">
+      <w:start w:val="1"/>
+      <w:numFmt w:val="bullet"/>
+      <w:lvlText w:val="o"/>
+      <w:lvlJc w:val="left"/>
+      <w:pPr>
+        <w:ind w:left="5760" w:hanging="360"/>
+      </w:pPr>
+      <w:rPr>
+        <w:rFonts w:ascii="Courier New" w:hAnsi="Courier New" w:cs="Courier New" w:hint="default"/>
+      </w:rPr>
+    </w:lvl>
+    <w:lvl w:ilvl="8" w:tplc="0C000005" w:tentative="1">
+      <w:start w:val="1"/>
+      <w:numFmt w:val="bullet"/>
+      <w:lvlText w:val=""/>
+      <w:lvlJc w:val="left"/>
+      <w:pPr>
+        <w:ind w:left="6480" w:hanging="360"/>
+      </w:pPr>
+      <w:rPr>
+        <w:rFonts w:ascii="Wingdings" w:hAnsi="Wingdings" w:hint="default"/>
+      </w:rPr>
+    </w:lvl>
+  </w:abstractNum>
+  <w:num w:numId="1" w16cid:durableId="512112028">
+    <w:abstractNumId w:val="0"/>
+  </w:num>
+</w:numbering>
 </file>
 
 <file path=word/styles.xml><?xml version="1.0" encoding="utf-8"?>
@@ -802,6 +931,7 @@
   <w:style w:type="character" w:default="1" w:styleId="DefaultParagraphFont">
     <w:name w:val="Default Paragraph Font"/>
     <w:uiPriority w:val="1"/>
+    <w:semiHidden/>
     <w:unhideWhenUsed/>
   </w:style>
   <w:style w:type="table" w:default="1" w:styleId="TableNormal">

--- a/hw4/Homework 4.docx
+++ b/hw4/Homework 4.docx
@@ -1,6 +1,6 @@
 
 <file path=word/document.xml><?xml version="1.0" encoding="utf-8"?>
-<w:document xmlns:wpc="http://schemas.microsoft.com/office/word/2010/wordprocessingCanvas" xmlns:cx="http://schemas.microsoft.com/office/drawing/2014/chartex" xmlns:cx1="http://schemas.microsoft.com/office/drawing/2015/9/8/chartex" xmlns:cx2="http://schemas.microsoft.com/office/drawing/2015/10/21/chartex" xmlns:cx3="http://schemas.microsoft.com/office/drawing/2016/5/9/chartex" xmlns:cx4="http://schemas.microsoft.com/office/drawing/2016/5/10/chartex" xmlns:cx5="http://schemas.microsoft.com/office/drawing/2016/5/11/chartex" xmlns:cx6="http://schemas.microsoft.com/office/drawing/2016/5/12/chartex" xmlns:cx7="http://schemas.microsoft.com/office/drawing/2016/5/13/chartex" xmlns:cx8="http://schemas.microsoft.com/office/drawing/2016/5/14/chartex" xmlns:mc="http://schemas.openxmlformats.org/markup-compatibility/2006" xmlns:aink="http://schemas.microsoft.com/office/drawing/2016/ink" xmlns:am3d="http://schemas.microsoft.com/office/drawing/2017/model3d" xmlns:o="urn:schemas-microsoft-com:office:office" xmlns:oel="http://schemas.microsoft.com/office/2019/extlst" xmlns:r="http://schemas.openxmlformats.org/officeDocument/2006/relationships" xmlns:m="http://schemas.openxmlformats.org/officeDocument/2006/math" xmlns:v="urn:schemas-microsoft-com:vml" xmlns:wp14="http://schemas.microsoft.com/office/word/2010/wordprocessingDrawing" xmlns:wp="http://schemas.openxmlformats.org/drawingml/2006/wordprocessingDrawing" xmlns:w10="urn:schemas-microsoft-com:office:word" xmlns:w="http://schemas.openxmlformats.org/wordprocessingml/2006/main" xmlns:w14="http://schemas.microsoft.com/office/word/2010/wordml" xmlns:w15="http://schemas.microsoft.com/office/word/2012/wordml" xmlns:w16cex="http://schemas.microsoft.com/office/word/2018/wordml/cex" xmlns:w16cid="http://schemas.microsoft.com/office/word/2016/wordml/cid" xmlns:w16="http://schemas.microsoft.com/office/word/2018/wordml" xmlns:w16du="http://schemas.microsoft.com/office/word/2023/wordml/word16du" xmlns:w16sdtdh="http://schemas.microsoft.com/office/word/2020/wordml/sdtdatahash" xmlns:w16se="http://schemas.microsoft.com/office/word/2015/wordml/symex" xmlns:wpg="http://schemas.microsoft.com/office/word/2010/wordprocessingGroup" xmlns:wpi="http://schemas.microsoft.com/office/word/2010/wordprocessingInk" xmlns:wne="http://schemas.microsoft.com/office/word/2006/wordml" xmlns:wps="http://schemas.microsoft.com/office/word/2010/wordprocessingShape" mc:Ignorable="w14 w15 w16se w16cid w16 w16cex w16sdtdh w16du wp14">
+<w:document xmlns:wpc="http://schemas.microsoft.com/office/word/2010/wordprocessingCanvas" xmlns:cx="http://schemas.microsoft.com/office/drawing/2014/chartex" xmlns:cx1="http://schemas.microsoft.com/office/drawing/2015/9/8/chartex" xmlns:cx2="http://schemas.microsoft.com/office/drawing/2015/10/21/chartex" xmlns:cx3="http://schemas.microsoft.com/office/drawing/2016/5/9/chartex" xmlns:cx4="http://schemas.microsoft.com/office/drawing/2016/5/10/chartex" xmlns:cx5="http://schemas.microsoft.com/office/drawing/2016/5/11/chartex" xmlns:cx6="http://schemas.microsoft.com/office/drawing/2016/5/12/chartex" xmlns:cx7="http://schemas.microsoft.com/office/drawing/2016/5/13/chartex" xmlns:cx8="http://schemas.microsoft.com/office/drawing/2016/5/14/chartex" xmlns:mc="http://schemas.openxmlformats.org/markup-compatibility/2006" xmlns:aink="http://schemas.microsoft.com/office/drawing/2016/ink" xmlns:am3d="http://schemas.microsoft.com/office/drawing/2017/model3d" xmlns:o="urn:schemas-microsoft-com:office:office" xmlns:oel="http://schemas.microsoft.com/office/2019/extlst" xmlns:r="http://schemas.openxmlformats.org/officeDocument/2006/relationships" xmlns:m="http://schemas.openxmlformats.org/officeDocument/2006/math" xmlns:v="urn:schemas-microsoft-com:vml" xmlns:wp14="http://schemas.microsoft.com/office/word/2010/wordprocessingDrawing" xmlns:wp="http://schemas.openxmlformats.org/drawingml/2006/wordprocessingDrawing" xmlns:w10="urn:schemas-microsoft-com:office:word" xmlns:w="http://schemas.openxmlformats.org/wordprocessingml/2006/main" xmlns:w14="http://schemas.microsoft.com/office/word/2010/wordml" xmlns:w15="http://schemas.microsoft.com/office/word/2012/wordml" xmlns:w16cex="http://schemas.microsoft.com/office/word/2018/wordml/cex" xmlns:w16cid="http://schemas.microsoft.com/office/word/2016/wordml/cid" xmlns:w16="http://schemas.microsoft.com/office/word/2018/wordml" xmlns:w16du="http://schemas.microsoft.com/office/word/2023/wordml/word16du" xmlns:w16sdtdh="http://schemas.microsoft.com/office/word/2020/wordml/sdtdatahash" xmlns:w16sdtfl="http://schemas.microsoft.com/office/word/2024/wordml/sdtformatlock" xmlns:w16se="http://schemas.microsoft.com/office/word/2015/wordml/symex" xmlns:wpg="http://schemas.microsoft.com/office/word/2010/wordprocessingGroup" xmlns:wpi="http://schemas.microsoft.com/office/word/2010/wordprocessingInk" xmlns:wne="http://schemas.microsoft.com/office/word/2006/wordml" xmlns:wps="http://schemas.microsoft.com/office/word/2010/wordprocessingShape" mc:Ignorable="w14 w15 w16se w16cid w16 w16cex w16sdtdh w16sdtfl w16du wp14">
   <w:body>
     <w:p>
       <w:pPr>
@@ -34,13 +34,8 @@
       </w:r>
     </w:p>
     <w:p>
-      <w:proofErr w:type="gramStart"/>
-      <w:r>
-        <w:t>In order to</w:t>
-      </w:r>
-      <w:proofErr w:type="gramEnd"/>
-      <w:r>
-        <w:t xml:space="preserve"> provide a clean, maintainable, loosely coupled application we chose to implement the strategy design pattern </w:t>
+      <w:r>
+        <w:t xml:space="preserve">In order to provide a clean, maintainable, loosely coupled application we chose to implement the strategy design pattern </w:t>
       </w:r>
       <w:r>
         <w:t xml:space="preserve">in the service layer </w:t>
@@ -110,18 +105,10 @@
       </w:r>
       <w:r>
         <w:tab/>
-        <w:t xml:space="preserve">                      Out Flask analysis is also implemented using the strategy design pattern even from the beginning. We thought that it was the most logical way and chose to implement it like that for easier upgrades during the initial implementation and </w:t>
-      </w:r>
-      <w:proofErr w:type="gramStart"/>
-      <w:r>
-        <w:t>later on</w:t>
-      </w:r>
-      <w:proofErr w:type="gramEnd"/>
-      <w:r>
-        <w:t xml:space="preserve">. </w:t>
-      </w:r>
-      <w:r>
-        <w:t xml:space="preserve">During this development we also implemented the factory pattern, with which no specific issuer, indicator or interval should be set in the code, the inputs are taken from the user and passed on dynamically to this analysis in which they are processed respectively. </w:t>
+        <w:t xml:space="preserve">                      Out Flask analysis is also implemented using </w:t>
+      </w:r>
+      <w:r>
+        <w:t xml:space="preserve">the factory pattern, with which no specific issuer, indicator or interval should be set in the code, the inputs are taken from the user and passed on dynamically to this analysis in which they are processed respectively. </w:t>
       </w:r>
       <w:r>
         <w:tab/>
@@ -133,25 +120,7 @@
         <w:tab/>
       </w:r>
       <w:r>
-        <w:tab/>
-      </w:r>
-      <w:r>
-        <w:tab/>
-      </w:r>
-      <w:r>
-        <w:tab/>
-      </w:r>
-      <w:r>
-        <w:tab/>
-      </w:r>
-      <w:r>
-        <w:tab/>
-      </w:r>
-      <w:r>
-        <w:tab/>
-      </w:r>
-      <w:r>
-        <w:t xml:space="preserve">                          </w:t>
+        <w:t xml:space="preserve">          </w:t>
       </w:r>
       <w:r>
         <w:t xml:space="preserve">Our database </w:t>
@@ -159,19 +128,15 @@
       <w:r>
         <w:t xml:space="preserve">is an endpoint to which all the parts </w:t>
       </w:r>
-      <w:proofErr w:type="gramStart"/>
-      <w:r>
-        <w:t>from</w:t>
-      </w:r>
-      <w:proofErr w:type="gramEnd"/>
+      <w:r>
+        <w:t>of</w:t>
+      </w:r>
       <w:r>
         <w:t xml:space="preserve"> the application have access. The web scraper writes to the database and the other parts read from it and </w:t>
       </w:r>
-      <w:proofErr w:type="gramStart"/>
-      <w:r>
-        <w:t>use</w:t>
-      </w:r>
-      <w:proofErr w:type="gramEnd"/>
+      <w:r>
+        <w:t>uses</w:t>
+      </w:r>
       <w:r>
         <w:t xml:space="preserve"> the data to provide useful information. This is why it was best to create our database as a singleton and use the singleton design pattern.</w:t>
       </w:r>
@@ -209,7 +174,7 @@
 </file>
 
 <file path=word/numbering.xml><?xml version="1.0" encoding="utf-8"?>
-<w:numbering xmlns:wpc="http://schemas.microsoft.com/office/word/2010/wordprocessingCanvas" xmlns:cx="http://schemas.microsoft.com/office/drawing/2014/chartex" xmlns:cx1="http://schemas.microsoft.com/office/drawing/2015/9/8/chartex" xmlns:cx2="http://schemas.microsoft.com/office/drawing/2015/10/21/chartex" xmlns:cx3="http://schemas.microsoft.com/office/drawing/2016/5/9/chartex" xmlns:cx4="http://schemas.microsoft.com/office/drawing/2016/5/10/chartex" xmlns:cx5="http://schemas.microsoft.com/office/drawing/2016/5/11/chartex" xmlns:cx6="http://schemas.microsoft.com/office/drawing/2016/5/12/chartex" xmlns:cx7="http://schemas.microsoft.com/office/drawing/2016/5/13/chartex" xmlns:cx8="http://schemas.microsoft.com/office/drawing/2016/5/14/chartex" xmlns:mc="http://schemas.openxmlformats.org/markup-compatibility/2006" xmlns:aink="http://schemas.microsoft.com/office/drawing/2016/ink" xmlns:am3d="http://schemas.microsoft.com/office/drawing/2017/model3d" xmlns:o="urn:schemas-microsoft-com:office:office" xmlns:oel="http://schemas.microsoft.com/office/2019/extlst" xmlns:r="http://schemas.openxmlformats.org/officeDocument/2006/relationships" xmlns:m="http://schemas.openxmlformats.org/officeDocument/2006/math" xmlns:v="urn:schemas-microsoft-com:vml" xmlns:wp14="http://schemas.microsoft.com/office/word/2010/wordprocessingDrawing" xmlns:wp="http://schemas.openxmlformats.org/drawingml/2006/wordprocessingDrawing" xmlns:w10="urn:schemas-microsoft-com:office:word" xmlns:w="http://schemas.openxmlformats.org/wordprocessingml/2006/main" xmlns:w14="http://schemas.microsoft.com/office/word/2010/wordml" xmlns:w15="http://schemas.microsoft.com/office/word/2012/wordml" xmlns:w16cex="http://schemas.microsoft.com/office/word/2018/wordml/cex" xmlns:w16cid="http://schemas.microsoft.com/office/word/2016/wordml/cid" xmlns:w16="http://schemas.microsoft.com/office/word/2018/wordml" xmlns:w16du="http://schemas.microsoft.com/office/word/2023/wordml/word16du" xmlns:w16sdtdh="http://schemas.microsoft.com/office/word/2020/wordml/sdtdatahash" xmlns:w16se="http://schemas.microsoft.com/office/word/2015/wordml/symex" xmlns:wpg="http://schemas.microsoft.com/office/word/2010/wordprocessingGroup" xmlns:wpi="http://schemas.microsoft.com/office/word/2010/wordprocessingInk" xmlns:wne="http://schemas.microsoft.com/office/word/2006/wordml" xmlns:wps="http://schemas.microsoft.com/office/word/2010/wordprocessingShape" mc:Ignorable="w14 w15 w16se w16cid w16 w16cex w16sdtdh w16du wp14">
+<w:numbering xmlns:wpc="http://schemas.microsoft.com/office/word/2010/wordprocessingCanvas" xmlns:cx="http://schemas.microsoft.com/office/drawing/2014/chartex" xmlns:cx1="http://schemas.microsoft.com/office/drawing/2015/9/8/chartex" xmlns:cx2="http://schemas.microsoft.com/office/drawing/2015/10/21/chartex" xmlns:cx3="http://schemas.microsoft.com/office/drawing/2016/5/9/chartex" xmlns:cx4="http://schemas.microsoft.com/office/drawing/2016/5/10/chartex" xmlns:cx5="http://schemas.microsoft.com/office/drawing/2016/5/11/chartex" xmlns:cx6="http://schemas.microsoft.com/office/drawing/2016/5/12/chartex" xmlns:cx7="http://schemas.microsoft.com/office/drawing/2016/5/13/chartex" xmlns:cx8="http://schemas.microsoft.com/office/drawing/2016/5/14/chartex" xmlns:mc="http://schemas.openxmlformats.org/markup-compatibility/2006" xmlns:aink="http://schemas.microsoft.com/office/drawing/2016/ink" xmlns:am3d="http://schemas.microsoft.com/office/drawing/2017/model3d" xmlns:o="urn:schemas-microsoft-com:office:office" xmlns:oel="http://schemas.microsoft.com/office/2019/extlst" xmlns:r="http://schemas.openxmlformats.org/officeDocument/2006/relationships" xmlns:m="http://schemas.openxmlformats.org/officeDocument/2006/math" xmlns:v="urn:schemas-microsoft-com:vml" xmlns:wp14="http://schemas.microsoft.com/office/word/2010/wordprocessingDrawing" xmlns:wp="http://schemas.openxmlformats.org/drawingml/2006/wordprocessingDrawing" xmlns:w10="urn:schemas-microsoft-com:office:word" xmlns:w="http://schemas.openxmlformats.org/wordprocessingml/2006/main" xmlns:w14="http://schemas.microsoft.com/office/word/2010/wordml" xmlns:w15="http://schemas.microsoft.com/office/word/2012/wordml" xmlns:w16cex="http://schemas.microsoft.com/office/word/2018/wordml/cex" xmlns:w16cid="http://schemas.microsoft.com/office/word/2016/wordml/cid" xmlns:w16="http://schemas.microsoft.com/office/word/2018/wordml" xmlns:w16du="http://schemas.microsoft.com/office/word/2023/wordml/word16du" xmlns:w16sdtdh="http://schemas.microsoft.com/office/word/2020/wordml/sdtdatahash" xmlns:w16sdtfl="http://schemas.microsoft.com/office/word/2024/wordml/sdtformatlock" xmlns:w16se="http://schemas.microsoft.com/office/word/2015/wordml/symex" xmlns:wpg="http://schemas.microsoft.com/office/word/2010/wordprocessingGroup" xmlns:wpi="http://schemas.microsoft.com/office/word/2010/wordprocessingInk" xmlns:wne="http://schemas.microsoft.com/office/word/2006/wordml" xmlns:wps="http://schemas.microsoft.com/office/word/2010/wordprocessingShape" mc:Ignorable="w14 w15 w16se w16cid w16 w16cex w16sdtdh w16sdtfl w16du wp14">
   <w:abstractNum w:abstractNumId="0" w15:restartNumberingAfterBreak="0">
     <w:nsid w:val="43F43735"/>
     <w:multiLevelType w:val="hybridMultilevel"/>
@@ -329,7 +294,7 @@
 </file>
 
 <file path=word/styles.xml><?xml version="1.0" encoding="utf-8"?>
-<w:styles xmlns:mc="http://schemas.openxmlformats.org/markup-compatibility/2006" xmlns:r="http://schemas.openxmlformats.org/officeDocument/2006/relationships" xmlns:w="http://schemas.openxmlformats.org/wordprocessingml/2006/main" xmlns:w14="http://schemas.microsoft.com/office/word/2010/wordml" xmlns:w15="http://schemas.microsoft.com/office/word/2012/wordml" xmlns:w16cex="http://schemas.microsoft.com/office/word/2018/wordml/cex" xmlns:w16cid="http://schemas.microsoft.com/office/word/2016/wordml/cid" xmlns:w16="http://schemas.microsoft.com/office/word/2018/wordml" xmlns:w16du="http://schemas.microsoft.com/office/word/2023/wordml/word16du" xmlns:w16sdtdh="http://schemas.microsoft.com/office/word/2020/wordml/sdtdatahash" xmlns:w16se="http://schemas.microsoft.com/office/word/2015/wordml/symex" mc:Ignorable="w14 w15 w16se w16cid w16 w16cex w16sdtdh w16du">
+<w:styles xmlns:mc="http://schemas.openxmlformats.org/markup-compatibility/2006" xmlns:r="http://schemas.openxmlformats.org/officeDocument/2006/relationships" xmlns:w="http://schemas.openxmlformats.org/wordprocessingml/2006/main" xmlns:w14="http://schemas.microsoft.com/office/word/2010/wordml" xmlns:w15="http://schemas.microsoft.com/office/word/2012/wordml" xmlns:w16cex="http://schemas.microsoft.com/office/word/2018/wordml/cex" xmlns:w16cid="http://schemas.microsoft.com/office/word/2016/wordml/cid" xmlns:w16="http://schemas.microsoft.com/office/word/2018/wordml" xmlns:w16du="http://schemas.microsoft.com/office/word/2023/wordml/word16du" xmlns:w16sdtdh="http://schemas.microsoft.com/office/word/2020/wordml/sdtdatahash" xmlns:w16sdtfl="http://schemas.microsoft.com/office/word/2024/wordml/sdtformatlock" xmlns:w16se="http://schemas.microsoft.com/office/word/2015/wordml/symex" mc:Ignorable="w14 w15 w16se w16cid w16 w16cex w16sdtdh w16sdtfl w16du">
   <w:docDefaults>
     <w:rPrDefault>
       <w:rPr>

--- a/hw4/Homework 4.docx
+++ b/hw4/Homework 4.docx
@@ -147,20 +147,16 @@
       </w:r>
     </w:p>
     <w:p/>
-    <w:p/>
     <w:p>
       <w:pPr>
         <w:pStyle w:val="ListParagraph"/>
         <w:numPr>
           <w:ilvl w:val="0"/>
-          <w:numId w:val="1"/>
+          <w:numId w:val="2"/>
         </w:numPr>
-        <w:rPr>
-          <w:lang w:val="mk-MK"/>
-        </w:rPr>
-      </w:pPr>
-      <w:r>
-        <w:t>Given the structure and complexity of our java spring application, we decided that there was no need for a microservice</w:t>
+      </w:pPr>
+      <w:r>
+        <w:t xml:space="preserve">We created the whole data analysis and price predictions as a microservice. They are called on port 5000. This is shown in the video. Each time an image is generated, the request is sent to either /analysis or /generate on the reserved port. </w:t>
       </w:r>
     </w:p>
     <w:sectPr>
@@ -287,8 +283,123 @@
       </w:rPr>
     </w:lvl>
   </w:abstractNum>
+  <w:abstractNum w:abstractNumId="1" w15:restartNumberingAfterBreak="0">
+    <w:nsid w:val="72C96405"/>
+    <w:multiLevelType w:val="hybridMultilevel"/>
+    <w:tmpl w:val="BA2A7A48"/>
+    <w:lvl w:ilvl="0" w:tplc="F7D2FFD2">
+      <w:numFmt w:val="bullet"/>
+      <w:lvlText w:val="-"/>
+      <w:lvlJc w:val="left"/>
+      <w:pPr>
+        <w:ind w:left="720" w:hanging="360"/>
+      </w:pPr>
+      <w:rPr>
+        <w:rFonts w:ascii="Aptos" w:eastAsiaTheme="minorHAnsi" w:hAnsi="Aptos" w:cstheme="minorBidi" w:hint="default"/>
+      </w:rPr>
+    </w:lvl>
+    <w:lvl w:ilvl="1" w:tplc="0C000003" w:tentative="1">
+      <w:start w:val="1"/>
+      <w:numFmt w:val="bullet"/>
+      <w:lvlText w:val="o"/>
+      <w:lvlJc w:val="left"/>
+      <w:pPr>
+        <w:ind w:left="1440" w:hanging="360"/>
+      </w:pPr>
+      <w:rPr>
+        <w:rFonts w:ascii="Courier New" w:hAnsi="Courier New" w:cs="Courier New" w:hint="default"/>
+      </w:rPr>
+    </w:lvl>
+    <w:lvl w:ilvl="2" w:tplc="0C000005" w:tentative="1">
+      <w:start w:val="1"/>
+      <w:numFmt w:val="bullet"/>
+      <w:lvlText w:val=""/>
+      <w:lvlJc w:val="left"/>
+      <w:pPr>
+        <w:ind w:left="2160" w:hanging="360"/>
+      </w:pPr>
+      <w:rPr>
+        <w:rFonts w:ascii="Wingdings" w:hAnsi="Wingdings" w:hint="default"/>
+      </w:rPr>
+    </w:lvl>
+    <w:lvl w:ilvl="3" w:tplc="0C000001" w:tentative="1">
+      <w:start w:val="1"/>
+      <w:numFmt w:val="bullet"/>
+      <w:lvlText w:val=""/>
+      <w:lvlJc w:val="left"/>
+      <w:pPr>
+        <w:ind w:left="2880" w:hanging="360"/>
+      </w:pPr>
+      <w:rPr>
+        <w:rFonts w:ascii="Symbol" w:hAnsi="Symbol" w:hint="default"/>
+      </w:rPr>
+    </w:lvl>
+    <w:lvl w:ilvl="4" w:tplc="0C000003" w:tentative="1">
+      <w:start w:val="1"/>
+      <w:numFmt w:val="bullet"/>
+      <w:lvlText w:val="o"/>
+      <w:lvlJc w:val="left"/>
+      <w:pPr>
+        <w:ind w:left="3600" w:hanging="360"/>
+      </w:pPr>
+      <w:rPr>
+        <w:rFonts w:ascii="Courier New" w:hAnsi="Courier New" w:cs="Courier New" w:hint="default"/>
+      </w:rPr>
+    </w:lvl>
+    <w:lvl w:ilvl="5" w:tplc="0C000005" w:tentative="1">
+      <w:start w:val="1"/>
+      <w:numFmt w:val="bullet"/>
+      <w:lvlText w:val=""/>
+      <w:lvlJc w:val="left"/>
+      <w:pPr>
+        <w:ind w:left="4320" w:hanging="360"/>
+      </w:pPr>
+      <w:rPr>
+        <w:rFonts w:ascii="Wingdings" w:hAnsi="Wingdings" w:hint="default"/>
+      </w:rPr>
+    </w:lvl>
+    <w:lvl w:ilvl="6" w:tplc="0C000001" w:tentative="1">
+      <w:start w:val="1"/>
+      <w:numFmt w:val="bullet"/>
+      <w:lvlText w:val=""/>
+      <w:lvlJc w:val="left"/>
+      <w:pPr>
+        <w:ind w:left="5040" w:hanging="360"/>
+      </w:pPr>
+      <w:rPr>
+        <w:rFonts w:ascii="Symbol" w:hAnsi="Symbol" w:hint="default"/>
+      </w:rPr>
+    </w:lvl>
+    <w:lvl w:ilvl="7" w:tplc="0C000003" w:tentative="1">
+      <w:start w:val="1"/>
+      <w:numFmt w:val="bullet"/>
+      <w:lvlText w:val="o"/>
+      <w:lvlJc w:val="left"/>
+      <w:pPr>
+        <w:ind w:left="5760" w:hanging="360"/>
+      </w:pPr>
+      <w:rPr>
+        <w:rFonts w:ascii="Courier New" w:hAnsi="Courier New" w:cs="Courier New" w:hint="default"/>
+      </w:rPr>
+    </w:lvl>
+    <w:lvl w:ilvl="8" w:tplc="0C000005" w:tentative="1">
+      <w:start w:val="1"/>
+      <w:numFmt w:val="bullet"/>
+      <w:lvlText w:val=""/>
+      <w:lvlJc w:val="left"/>
+      <w:pPr>
+        <w:ind w:left="6480" w:hanging="360"/>
+      </w:pPr>
+      <w:rPr>
+        <w:rFonts w:ascii="Wingdings" w:hAnsi="Wingdings" w:hint="default"/>
+      </w:rPr>
+    </w:lvl>
+  </w:abstractNum>
   <w:num w:numId="1" w16cid:durableId="512112028">
     <w:abstractNumId w:val="0"/>
+  </w:num>
+  <w:num w:numId="2" w16cid:durableId="97722079">
+    <w:abstractNumId w:val="1"/>
   </w:num>
 </w:numbering>
 </file>
